--- a/Дизайн документ.docx
+++ b/Дизайн документ.docx
@@ -12,13 +12,8 @@
       </w:r>
       <w:r>
         <w:br/>
-        <w:t xml:space="preserve">Для начала </w:t>
-      </w:r>
-      <w:proofErr w:type="spellStart"/>
-      <w:r>
-        <w:t>платформер</w:t>
-      </w:r>
-      <w:proofErr w:type="spellEnd"/>
+        <w:t>Для начала платформер</w:t>
+      </w:r>
       <w:r>
         <w:t xml:space="preserve"> в подземке, 2 д рогалик в 2 режиме</w:t>
       </w:r>
@@ -32,6 +27,31 @@
       <w:r>
         <w:br/>
         <w:t>Предварительно отбить атаки на подземке, выйти наружу. Сверху связывается (нуклон-Зевс) что-нибудь придумать из миссий.</w:t>
+      </w:r>
+      <w:r>
+        <w:br/>
+        <w:t>Подумать над возможностью связать вселенную содружества (Расы, планеты) с текущим сеттингом.</w:t>
+      </w:r>
+      <w:r>
+        <w:br/>
+        <w:t>Было совершено нападение Аратанской империей, робот очнулся через какое-то время после атаки.</w:t>
+      </w:r>
+    </w:p>
+    <w:p>
+      <w:r>
+        <w:t xml:space="preserve">Автономный робот 3 вида. Выработка энергии, тратится на атаку и передвижение. </w:t>
+      </w:r>
+      <w:r>
+        <w:t>Здоровье-материальное обеспечение(постройки, апгрейды)</w:t>
+      </w:r>
+    </w:p>
+    <w:p>
+      <w:r>
+        <w:t>1)Зачистить подземку</w:t>
+      </w:r>
+      <w:r>
+        <w:br/>
+        <w:t>2) Связаться с возможным командованием</w:t>
       </w:r>
     </w:p>
     <w:sectPr>

--- a/Дизайн документ.docx
+++ b/Дизайн документ.docx
@@ -43,6 +43,17 @@
       </w:r>
       <w:r>
         <w:t>Здоровье-материальное обеспечение(постройки, апгрейды)</w:t>
+      </w:r>
+      <w:r>
+        <w:t>. Возможно рейды из подземки или атаки сами. Панелька с предсказанием атак и прочности.</w:t>
+      </w:r>
+      <w:r>
+        <w:br/>
+        <w:t>Ресурсы: Металл, Запчасти, Схемы, Энергия.</w:t>
+      </w:r>
+      <w:r>
+        <w:br/>
+        <w:t>Возможно будут живые человеки?</w:t>
       </w:r>
     </w:p>
     <w:p>

--- a/Дизайн документ.docx
+++ b/Дизайн документ.docx
@@ -1,8 +1,13 @@
 
 <file path=word/document.xml><?xml version="1.0" encoding="utf-8"?>
-<w:document xmlns:wpc="http://schemas.microsoft.com/office/word/2010/wordprocessingCanvas" xmlns:cx="http://schemas.microsoft.com/office/drawing/2014/chartex" xmlns:cx1="http://schemas.microsoft.com/office/drawing/2015/9/8/chartex" xmlns:cx2="http://schemas.microsoft.com/office/drawing/2015/10/21/chartex" xmlns:cx3="http://schemas.microsoft.com/office/drawing/2016/5/9/chartex" xmlns:cx4="http://schemas.microsoft.com/office/drawing/2016/5/10/chartex" xmlns:cx5="http://schemas.microsoft.com/office/drawing/2016/5/11/chartex" xmlns:cx6="http://schemas.microsoft.com/office/drawing/2016/5/12/chartex" xmlns:cx7="http://schemas.microsoft.com/office/drawing/2016/5/13/chartex" xmlns:cx8="http://schemas.microsoft.com/office/drawing/2016/5/14/chartex" xmlns:mc="http://schemas.openxmlformats.org/markup-compatibility/2006" xmlns:aink="http://schemas.microsoft.com/office/drawing/2016/ink" xmlns:am3d="http://schemas.microsoft.com/office/drawing/2017/model3d" xmlns:o="urn:schemas-microsoft-com:office:office" xmlns:r="http://schemas.openxmlformats.org/officeDocument/2006/relationships" xmlns:m="http://schemas.openxmlformats.org/officeDocument/2006/math" xmlns:v="urn:schemas-microsoft-com:vml" xmlns:wp14="http://schemas.microsoft.com/office/word/2010/wordprocessingDrawing" xmlns:wp="http://schemas.openxmlformats.org/drawingml/2006/wordprocessingDrawing" xmlns:w10="urn:schemas-microsoft-com:office:word" xmlns:w="http://schemas.openxmlformats.org/wordprocessingml/2006/main" xmlns:w14="http://schemas.microsoft.com/office/word/2010/wordml" xmlns:w15="http://schemas.microsoft.com/office/word/2012/wordml" xmlns:w16cex="http://schemas.microsoft.com/office/word/2018/wordml/cex" xmlns:w16cid="http://schemas.microsoft.com/office/word/2016/wordml/cid" xmlns:w16="http://schemas.microsoft.com/office/word/2018/wordml" xmlns:w16sdtdh="http://schemas.microsoft.com/office/word/2020/wordml/sdtdatahash" xmlns:w16se="http://schemas.microsoft.com/office/word/2015/wordml/symex" xmlns:wpg="http://schemas.microsoft.com/office/word/2010/wordprocessingGroup" xmlns:wpi="http://schemas.microsoft.com/office/word/2010/wordprocessingInk" xmlns:wne="http://schemas.microsoft.com/office/word/2006/wordml" xmlns:wps="http://schemas.microsoft.com/office/word/2010/wordprocessingShape" mc:Ignorable="w14 w15 w16se w16cid w16 w16cex w16sdtdh wp14">
+<w:document xmlns:wpc="http://schemas.microsoft.com/office/word/2010/wordprocessingCanvas" xmlns:cx="http://schemas.microsoft.com/office/drawing/2014/chartex" xmlns:cx1="http://schemas.microsoft.com/office/drawing/2015/9/8/chartex" xmlns:cx2="http://schemas.microsoft.com/office/drawing/2015/10/21/chartex" xmlns:cx3="http://schemas.microsoft.com/office/drawing/2016/5/9/chartex" xmlns:cx4="http://schemas.microsoft.com/office/drawing/2016/5/10/chartex" xmlns:cx5="http://schemas.microsoft.com/office/drawing/2016/5/11/chartex" xmlns:cx6="http://schemas.microsoft.com/office/drawing/2016/5/12/chartex" xmlns:cx7="http://schemas.microsoft.com/office/drawing/2016/5/13/chartex" xmlns:cx8="http://schemas.microsoft.com/office/drawing/2016/5/14/chartex" xmlns:mc="http://schemas.openxmlformats.org/markup-compatibility/2006" xmlns:aink="http://schemas.microsoft.com/office/drawing/2016/ink" xmlns:am3d="http://schemas.microsoft.com/office/drawing/2017/model3d" xmlns:o="urn:schemas-microsoft-com:office:office" xmlns:r="http://schemas.openxmlformats.org/officeDocument/2006/relationships" xmlns:m="http://schemas.openxmlformats.org/officeDocument/2006/math" xmlns:v="urn:schemas-microsoft-com:vml" xmlns:wp14="http://schemas.microsoft.com/office/word/2010/wordprocessingDrawing" xmlns:wp="http://schemas.openxmlformats.org/drawingml/2006/wordprocessingDrawing" xmlns:w10="urn:schemas-microsoft-com:office:word" xmlns:w="http://schemas.openxmlformats.org/wordprocessingml/2006/main" xmlns:w14="http://schemas.microsoft.com/office/word/2010/wordml" xmlns:w15="http://schemas.microsoft.com/office/word/2012/wordml" xmlns:w16cex="http://schemas.microsoft.com/office/word/2018/wordml/cex" xmlns:w16cid="http://schemas.microsoft.com/office/word/2016/wordml/cid" xmlns:w16="http://schemas.microsoft.com/office/word/2018/wordml" xmlns:w16se="http://schemas.microsoft.com/office/word/2015/wordml/symex" xmlns:wpg="http://schemas.microsoft.com/office/word/2010/wordprocessingGroup" xmlns:wpi="http://schemas.microsoft.com/office/word/2010/wordprocessingInk" xmlns:wne="http://schemas.microsoft.com/office/word/2006/wordml" xmlns:wps="http://schemas.microsoft.com/office/word/2010/wordprocessingShape" mc:Ignorable="w14 w15 w16se w16cid w16 w16cex wp14">
   <w:body>
     <w:p>
+      <w:pPr>
+        <w:rPr>
+          <w:lang w:val="en-US"/>
+        </w:rPr>
+      </w:pPr>
       <w:r>
         <w:t>Название игры</w:t>
       </w:r>
@@ -12,58 +17,60 @@
       </w:r>
       <w:r>
         <w:br/>
-        <w:t>Для начала платформер</w:t>
-      </w:r>
-      <w:r>
-        <w:t xml:space="preserve"> в подземке, 2 д рогалик в 2 режиме</w:t>
-      </w:r>
-      <w:r>
-        <w:t>, с волнами атак слева и справа в подземелье</w:t>
+      </w:r>
+      <w:r>
+        <w:t>Простое прямое подземелье, с несколькими выходами на поверхность\канализацию, откуда могут спавниться враги</w:t>
+      </w:r>
+      <w:r>
+        <w:t xml:space="preserve"> (2+точки) слева и справа. </w:t>
       </w:r>
       <w:r>
         <w:br/>
-        <w:t>Возможно процедурная генерация карты с переездом подземки?</w:t>
+        <w:t>Враги</w:t>
+      </w:r>
+      <w:r>
+        <w:t>:</w:t>
+      </w:r>
+      <w:r>
+        <w:t xml:space="preserve"> охранники</w:t>
+      </w:r>
+      <w:r>
+        <w:t>(патрульные)</w:t>
+      </w:r>
+      <w:r>
+        <w:t>, формирующаяся группа для зачистки подземки Волны врагов</w:t>
+      </w:r>
+      <w:r>
+        <w:t>(централизованно, потом на каждую точку отдельно)</w:t>
       </w:r>
       <w:r>
         <w:br/>
-        <w:t>Предварительно отбить атаки на подземке, выйти наружу. Сверху связывается (нуклон-Зевс) что-нибудь придумать из миссий.</w:t>
+        <w:t>Возможности игрока</w:t>
+      </w:r>
+      <w:r>
+        <w:t>:</w:t>
+      </w:r>
+      <w:r>
+        <w:t xml:space="preserve"> получение очков</w:t>
+      </w:r>
+      <w:r>
+        <w:t>\денег</w:t>
+      </w:r>
+      <w:r>
+        <w:t>, покупка юнитов</w:t>
+      </w:r>
+      <w:r>
+        <w:t>, атака врагов</w:t>
+      </w:r>
+      <w:r>
+        <w:t>.</w:t>
       </w:r>
       <w:r>
         <w:br/>
-        <w:t>Подумать над возможностью связать вселенную содружества (Расы, планеты) с текущим сеттингом.</w:t>
-      </w:r>
-      <w:r>
-        <w:br/>
-        <w:t>Было совершено нападение Аратанской империей, робот очнулся через какое-то время после атаки.</w:t>
-      </w:r>
-    </w:p>
-    <w:p>
-      <w:r>
-        <w:t xml:space="preserve">Автономный робот 3 вида. Выработка энергии, тратится на атаку и передвижение. </w:t>
-      </w:r>
-      <w:r>
-        <w:t>Здоровье-материальное обеспечение(постройки, апгрейды)</w:t>
-      </w:r>
-      <w:r>
-        <w:t>. Возможно рейды из подземки или атаки сами. Панелька с предсказанием атак и прочности.</w:t>
-      </w:r>
-      <w:r>
-        <w:br/>
-        <w:t>Ресурсы: Металл, Запчасти, Схемы, Энергия.</w:t>
-      </w:r>
-      <w:r>
-        <w:br/>
-        <w:t>Возможно будут живые человеки?</w:t>
-      </w:r>
-    </w:p>
-    <w:p>
-      <w:r>
-        <w:t>1)Зачистить подземку</w:t>
-      </w:r>
-      <w:r>
-        <w:br/>
-        <w:t>2) Связаться с возможным командованием</w:t>
-      </w:r>
+        <w:t>Улучшения: постройка, генерация уровня, внешние миссии.</w:t>
+      </w:r>
+      <w:bookmarkStart w:id="0" w:name="_GoBack"/>
+      <w:bookmarkEnd w:id="0"/>
     </w:p>
     <w:sectPr>
       <w:pgSz w:w="11906" w:h="16838"/>
@@ -76,7 +83,7 @@
 </file>
 
 <file path=word/styles.xml><?xml version="1.0" encoding="utf-8"?>
-<w:styles xmlns:mc="http://schemas.openxmlformats.org/markup-compatibility/2006" xmlns:r="http://schemas.openxmlformats.org/officeDocument/2006/relationships" xmlns:w="http://schemas.openxmlformats.org/wordprocessingml/2006/main" xmlns:w14="http://schemas.microsoft.com/office/word/2010/wordml" xmlns:w15="http://schemas.microsoft.com/office/word/2012/wordml" xmlns:w16cex="http://schemas.microsoft.com/office/word/2018/wordml/cex" xmlns:w16cid="http://schemas.microsoft.com/office/word/2016/wordml/cid" xmlns:w16="http://schemas.microsoft.com/office/word/2018/wordml" xmlns:w16sdtdh="http://schemas.microsoft.com/office/word/2020/wordml/sdtdatahash" xmlns:w16se="http://schemas.microsoft.com/office/word/2015/wordml/symex" mc:Ignorable="w14 w15 w16se w16cid w16 w16cex w16sdtdh">
+<w:styles xmlns:mc="http://schemas.openxmlformats.org/markup-compatibility/2006" xmlns:r="http://schemas.openxmlformats.org/officeDocument/2006/relationships" xmlns:w="http://schemas.openxmlformats.org/wordprocessingml/2006/main" xmlns:w14="http://schemas.microsoft.com/office/word/2010/wordml" xmlns:w15="http://schemas.microsoft.com/office/word/2012/wordml" xmlns:w16cex="http://schemas.microsoft.com/office/word/2018/wordml/cex" xmlns:w16cid="http://schemas.microsoft.com/office/word/2016/wordml/cid" xmlns:w16="http://schemas.microsoft.com/office/word/2018/wordml" xmlns:w16se="http://schemas.microsoft.com/office/word/2015/wordml/symex" mc:Ignorable="w14 w15 w16se w16cid w16 w16cex">
   <w:docDefaults>
     <w:rPrDefault>
       <w:rPr>
